--- a/lab-f/AI1-LF-gr3-Ratańczuk-Damian.docx
+++ b/lab-f/AI1-LF-gr3-Ratańczuk-Damian.docx
@@ -138,7 +138,7 @@
                 <w:szCs w:val="28"/>
                 <w:lang w:val="pl-PL"/>
               </w:rPr>
-              <w:t>Nazwisko</w:t>
+              <w:t>Ratańczuk</w:t>
             </w:r>
             <w:r>
               <w:rPr>
@@ -186,7 +186,7 @@
                 <w:szCs w:val="28"/>
                 <w:lang w:val="pl-PL"/>
               </w:rPr>
-              <w:t>Imię</w:t>
+              <w:t>Damian</w:t>
             </w:r>
             <w:r>
               <w:rPr>
@@ -232,7 +232,7 @@
               <w:rPr>
                 <w:lang w:val="pl-PL"/>
               </w:rPr>
-              <w:t>00000</w:t>
+              <w:t>53964</w:t>
             </w:r>
             <w:r>
               <w:rPr>
@@ -276,7 +276,7 @@
               <w:rPr>
                 <w:lang w:val="pl-PL"/>
               </w:rPr>
-              <w:t>1-8</w:t>
+              <w:t>3</w:t>
             </w:r>
             <w:r>
               <w:rPr>
@@ -525,7 +525,7 @@
           <w:lang w:val="pl-PL"/>
         </w:rPr>
       </w:pPr>
-      <w:bookmarkStart w:id="0" w:name="_Toc147315526"/>
+      <w:bookmarkStart w:id="0" w:name="_Toc184280106"/>
       <w:r>
         <w:rPr>
           <w:lang w:val="pl-PL"/>
@@ -543,6 +543,9 @@
         <w:rPr>
           <w:rFonts w:eastAsiaTheme="minorEastAsia"/>
           <w:noProof/>
+          <w:sz w:val="24"/>
+          <w:szCs w:val="24"/>
+          <w:lang w:val="pl-PL" w:eastAsia="pl-PL"/>
         </w:rPr>
       </w:pPr>
       <w:r>
@@ -563,7 +566,7 @@
         </w:rPr>
         <w:fldChar w:fldCharType="separate"/>
       </w:r>
-      <w:hyperlink w:anchor="_Toc147315526" w:history="1">
+      <w:hyperlink w:anchor="_Toc184280106" w:history="1">
         <w:r>
           <w:rPr>
             <w:rStyle w:val="Hipercze"/>
@@ -591,7 +594,7 @@
             <w:noProof/>
             <w:webHidden/>
           </w:rPr>
-          <w:instrText xml:space="preserve"> PAGEREF _Toc147315526 \h </w:instrText>
+          <w:instrText xml:space="preserve"> PAGEREF _Toc184280106 \h </w:instrText>
         </w:r>
         <w:r>
           <w:rPr>
@@ -631,9 +634,12 @@
         <w:rPr>
           <w:rFonts w:eastAsiaTheme="minorEastAsia"/>
           <w:noProof/>
-        </w:rPr>
-      </w:pPr>
-      <w:hyperlink w:anchor="_Toc147315527" w:history="1">
+          <w:sz w:val="24"/>
+          <w:szCs w:val="24"/>
+          <w:lang w:val="pl-PL" w:eastAsia="pl-PL"/>
+        </w:rPr>
+      </w:pPr>
+      <w:hyperlink w:anchor="_Toc184280107" w:history="1">
         <w:r>
           <w:rPr>
             <w:rStyle w:val="Hipercze"/>
@@ -661,7 +667,7 @@
             <w:noProof/>
             <w:webHidden/>
           </w:rPr>
-          <w:instrText xml:space="preserve"> PAGEREF _Toc147315527 \h </w:instrText>
+          <w:instrText xml:space="preserve"> PAGEREF _Toc184280107 \h </w:instrText>
         </w:r>
         <w:r>
           <w:rPr>
@@ -701,9 +707,12 @@
         <w:rPr>
           <w:rFonts w:eastAsiaTheme="minorEastAsia"/>
           <w:noProof/>
-        </w:rPr>
-      </w:pPr>
-      <w:hyperlink w:anchor="_Toc147315528" w:history="1">
+          <w:sz w:val="24"/>
+          <w:szCs w:val="24"/>
+          <w:lang w:val="pl-PL" w:eastAsia="pl-PL"/>
+        </w:rPr>
+      </w:pPr>
+      <w:hyperlink w:anchor="_Toc184280108" w:history="1">
         <w:r>
           <w:rPr>
             <w:rStyle w:val="Hipercze"/>
@@ -731,7 +740,7 @@
             <w:noProof/>
             <w:webHidden/>
           </w:rPr>
-          <w:instrText xml:space="preserve"> PAGEREF _Toc147315528 \h </w:instrText>
+          <w:instrText xml:space="preserve"> PAGEREF _Toc184280108 \h </w:instrText>
         </w:r>
         <w:r>
           <w:rPr>
@@ -771,9 +780,12 @@
         <w:rPr>
           <w:rFonts w:eastAsiaTheme="minorEastAsia"/>
           <w:noProof/>
-        </w:rPr>
-      </w:pPr>
-      <w:hyperlink w:anchor="_Toc147315529" w:history="1">
+          <w:sz w:val="24"/>
+          <w:szCs w:val="24"/>
+          <w:lang w:val="pl-PL" w:eastAsia="pl-PL"/>
+        </w:rPr>
+      </w:pPr>
+      <w:hyperlink w:anchor="_Toc184280109" w:history="1">
         <w:r>
           <w:rPr>
             <w:rStyle w:val="Hipercze"/>
@@ -801,7 +813,7 @@
             <w:noProof/>
             <w:webHidden/>
           </w:rPr>
-          <w:instrText xml:space="preserve"> PAGEREF _Toc147315529 \h </w:instrText>
+          <w:instrText xml:space="preserve"> PAGEREF _Toc184280109 \h </w:instrText>
         </w:r>
         <w:r>
           <w:rPr>
@@ -841,9 +853,12 @@
         <w:rPr>
           <w:rFonts w:eastAsiaTheme="minorEastAsia"/>
           <w:noProof/>
-        </w:rPr>
-      </w:pPr>
-      <w:hyperlink w:anchor="_Toc147315530" w:history="1">
+          <w:sz w:val="24"/>
+          <w:szCs w:val="24"/>
+          <w:lang w:val="pl-PL" w:eastAsia="pl-PL"/>
+        </w:rPr>
+      </w:pPr>
+      <w:hyperlink w:anchor="_Toc184280110" w:history="1">
         <w:r>
           <w:rPr>
             <w:rStyle w:val="Hipercze"/>
@@ -871,7 +886,7 @@
             <w:noProof/>
             <w:webHidden/>
           </w:rPr>
-          <w:instrText xml:space="preserve"> PAGEREF _Toc147315530 \h </w:instrText>
+          <w:instrText xml:space="preserve"> PAGEREF _Toc184280110 \h </w:instrText>
         </w:r>
         <w:r>
           <w:rPr>
@@ -911,9 +926,12 @@
         <w:rPr>
           <w:rFonts w:eastAsiaTheme="minorEastAsia"/>
           <w:noProof/>
-        </w:rPr>
-      </w:pPr>
-      <w:hyperlink w:anchor="_Toc147315531" w:history="1">
+          <w:sz w:val="24"/>
+          <w:szCs w:val="24"/>
+          <w:lang w:val="pl-PL" w:eastAsia="pl-PL"/>
+        </w:rPr>
+      </w:pPr>
+      <w:hyperlink w:anchor="_Toc184280111" w:history="1">
         <w:r>
           <w:rPr>
             <w:rStyle w:val="Hipercze"/>
@@ -940,7 +958,7 @@
             <w:noProof/>
             <w:webHidden/>
           </w:rPr>
-          <w:instrText xml:space="preserve"> PAGEREF _Toc147315531 \h </w:instrText>
+          <w:instrText xml:space="preserve"> PAGEREF _Toc184280111 \h </w:instrText>
         </w:r>
         <w:r>
           <w:rPr>
@@ -980,9 +998,12 @@
         <w:rPr>
           <w:rFonts w:eastAsiaTheme="minorEastAsia"/>
           <w:noProof/>
-        </w:rPr>
-      </w:pPr>
-      <w:hyperlink w:anchor="_Toc147315532" w:history="1">
+          <w:sz w:val="24"/>
+          <w:szCs w:val="24"/>
+          <w:lang w:val="pl-PL" w:eastAsia="pl-PL"/>
+        </w:rPr>
+      </w:pPr>
+      <w:hyperlink w:anchor="_Toc184280112" w:history="1">
         <w:r>
           <w:rPr>
             <w:rStyle w:val="Hipercze"/>
@@ -1010,7 +1031,7 @@
             <w:noProof/>
             <w:webHidden/>
           </w:rPr>
-          <w:instrText xml:space="preserve"> PAGEREF _Toc147315532 \h </w:instrText>
+          <w:instrText xml:space="preserve"> PAGEREF _Toc184280112 \h </w:instrText>
         </w:r>
         <w:r>
           <w:rPr>
@@ -1030,7 +1051,7 @@
             <w:noProof/>
             <w:webHidden/>
           </w:rPr>
-          <w:t>5</w:t>
+          <w:t>6</w:t>
         </w:r>
         <w:r>
           <w:rPr>
@@ -1050,9 +1071,12 @@
         <w:rPr>
           <w:rFonts w:eastAsiaTheme="minorEastAsia"/>
           <w:noProof/>
-        </w:rPr>
-      </w:pPr>
-      <w:hyperlink w:anchor="_Toc147315533" w:history="1">
+          <w:sz w:val="24"/>
+          <w:szCs w:val="24"/>
+          <w:lang w:val="pl-PL" w:eastAsia="pl-PL"/>
+        </w:rPr>
+      </w:pPr>
+      <w:hyperlink w:anchor="_Toc184280113" w:history="1">
         <w:r>
           <w:rPr>
             <w:rStyle w:val="Hipercze"/>
@@ -1080,7 +1104,7 @@
             <w:noProof/>
             <w:webHidden/>
           </w:rPr>
-          <w:instrText xml:space="preserve"> PAGEREF _Toc147315533 \h </w:instrText>
+          <w:instrText xml:space="preserve"> PAGEREF _Toc184280113 \h </w:instrText>
         </w:r>
         <w:r>
           <w:rPr>
@@ -1100,7 +1124,7 @@
             <w:noProof/>
             <w:webHidden/>
           </w:rPr>
-          <w:t>6</w:t>
+          <w:t>7</w:t>
         </w:r>
         <w:r>
           <w:rPr>
@@ -1120,9 +1144,12 @@
         <w:rPr>
           <w:rFonts w:eastAsiaTheme="minorEastAsia"/>
           <w:noProof/>
-        </w:rPr>
-      </w:pPr>
-      <w:hyperlink w:anchor="_Toc147315534" w:history="1">
+          <w:sz w:val="24"/>
+          <w:szCs w:val="24"/>
+          <w:lang w:val="pl-PL" w:eastAsia="pl-PL"/>
+        </w:rPr>
+      </w:pPr>
+      <w:hyperlink w:anchor="_Toc184280114" w:history="1">
         <w:r>
           <w:rPr>
             <w:rStyle w:val="Hipercze"/>
@@ -1150,7 +1177,7 @@
             <w:noProof/>
             <w:webHidden/>
           </w:rPr>
-          <w:instrText xml:space="preserve"> PAGEREF _Toc147315534 \h </w:instrText>
+          <w:instrText xml:space="preserve"> PAGEREF _Toc184280114 \h </w:instrText>
         </w:r>
         <w:r>
           <w:rPr>
@@ -1170,7 +1197,7 @@
             <w:noProof/>
             <w:webHidden/>
           </w:rPr>
-          <w:t>8</w:t>
+          <w:t>9</w:t>
         </w:r>
         <w:r>
           <w:rPr>
@@ -1190,9 +1217,12 @@
         <w:rPr>
           <w:rFonts w:eastAsiaTheme="minorEastAsia"/>
           <w:noProof/>
-        </w:rPr>
-      </w:pPr>
-      <w:hyperlink w:anchor="_Toc147315535" w:history="1">
+          <w:sz w:val="24"/>
+          <w:szCs w:val="24"/>
+          <w:lang w:val="pl-PL" w:eastAsia="pl-PL"/>
+        </w:rPr>
+      </w:pPr>
+      <w:hyperlink w:anchor="_Toc184280115" w:history="1">
         <w:r>
           <w:rPr>
             <w:rStyle w:val="Hipercze"/>
@@ -1220,7 +1250,7 @@
             <w:noProof/>
             <w:webHidden/>
           </w:rPr>
-          <w:instrText xml:space="preserve"> PAGEREF _Toc147315535 \h </w:instrText>
+          <w:instrText xml:space="preserve"> PAGEREF _Toc184280115 \h </w:instrText>
         </w:r>
         <w:r>
           <w:rPr>
@@ -1240,7 +1270,7 @@
             <w:noProof/>
             <w:webHidden/>
           </w:rPr>
-          <w:t>8</w:t>
+          <w:t>9</w:t>
         </w:r>
         <w:r>
           <w:rPr>
@@ -1260,9 +1290,12 @@
         <w:rPr>
           <w:rFonts w:eastAsiaTheme="minorEastAsia"/>
           <w:noProof/>
-        </w:rPr>
-      </w:pPr>
-      <w:hyperlink w:anchor="_Toc147315536" w:history="1">
+          <w:sz w:val="24"/>
+          <w:szCs w:val="24"/>
+          <w:lang w:val="pl-PL" w:eastAsia="pl-PL"/>
+        </w:rPr>
+      </w:pPr>
+      <w:hyperlink w:anchor="_Toc184280116" w:history="1">
         <w:r>
           <w:rPr>
             <w:rStyle w:val="Hipercze"/>
@@ -1290,7 +1323,7 @@
             <w:noProof/>
             <w:webHidden/>
           </w:rPr>
-          <w:instrText xml:space="preserve"> PAGEREF _Toc147315536 \h </w:instrText>
+          <w:instrText xml:space="preserve"> PAGEREF _Toc184280116 \h </w:instrText>
         </w:r>
         <w:r>
           <w:rPr>
@@ -1310,7 +1343,7 @@
             <w:noProof/>
             <w:webHidden/>
           </w:rPr>
-          <w:t>8</w:t>
+          <w:t>10</w:t>
         </w:r>
         <w:r>
           <w:rPr>
@@ -1330,9 +1363,12 @@
         <w:rPr>
           <w:rFonts w:eastAsiaTheme="minorEastAsia"/>
           <w:noProof/>
-        </w:rPr>
-      </w:pPr>
-      <w:hyperlink w:anchor="_Toc147315537" w:history="1">
+          <w:sz w:val="24"/>
+          <w:szCs w:val="24"/>
+          <w:lang w:val="pl-PL" w:eastAsia="pl-PL"/>
+        </w:rPr>
+      </w:pPr>
+      <w:hyperlink w:anchor="_Toc184280117" w:history="1">
         <w:r>
           <w:rPr>
             <w:rStyle w:val="Hipercze"/>
@@ -1360,7 +1396,7 @@
             <w:noProof/>
             <w:webHidden/>
           </w:rPr>
-          <w:instrText xml:space="preserve"> PAGEREF _Toc147315537 \h </w:instrText>
+          <w:instrText xml:space="preserve"> PAGEREF _Toc184280117 \h </w:instrText>
         </w:r>
         <w:r>
           <w:rPr>
@@ -1380,7 +1416,7 @@
             <w:noProof/>
             <w:webHidden/>
           </w:rPr>
-          <w:t>11</w:t>
+          <w:t>14</w:t>
         </w:r>
         <w:r>
           <w:rPr>
@@ -1400,9 +1436,12 @@
         <w:rPr>
           <w:rFonts w:eastAsiaTheme="minorEastAsia"/>
           <w:noProof/>
-        </w:rPr>
-      </w:pPr>
-      <w:hyperlink w:anchor="_Toc147315538" w:history="1">
+          <w:sz w:val="24"/>
+          <w:szCs w:val="24"/>
+          <w:lang w:val="pl-PL" w:eastAsia="pl-PL"/>
+        </w:rPr>
+      </w:pPr>
+      <w:hyperlink w:anchor="_Toc184280118" w:history="1">
         <w:r>
           <w:rPr>
             <w:rStyle w:val="Hipercze"/>
@@ -1430,7 +1469,7 @@
             <w:noProof/>
             <w:webHidden/>
           </w:rPr>
-          <w:instrText xml:space="preserve"> PAGEREF _Toc147315538 \h </w:instrText>
+          <w:instrText xml:space="preserve"> PAGEREF _Toc184280118 \h </w:instrText>
         </w:r>
         <w:r>
           <w:rPr>
@@ -1450,7 +1489,7 @@
             <w:noProof/>
             <w:webHidden/>
           </w:rPr>
-          <w:t>11</w:t>
+          <w:t>14</w:t>
         </w:r>
         <w:r>
           <w:rPr>
@@ -1474,7 +1513,7 @@
         </w:rPr>
         <w:fldChar w:fldCharType="end"/>
       </w:r>
-      <w:bookmarkStart w:id="1" w:name="_Toc147315527"/>
+      <w:bookmarkStart w:id="1" w:name="_Toc184280107"/>
       <w:r>
         <w:rPr>
           <w:lang w:val="pl-PL"/>
@@ -1667,7 +1706,7 @@
         </w:rPr>
       </w:pPr>
       <w:bookmarkStart w:id="3" w:name="_Toc146283466"/>
-      <w:bookmarkStart w:id="4" w:name="_Toc147315528"/>
+      <w:bookmarkStart w:id="4" w:name="_Toc184280108"/>
       <w:bookmarkEnd w:id="2"/>
       <w:r>
         <w:rPr>
@@ -1791,7 +1830,7 @@
         </w:rPr>
       </w:pPr>
       <w:bookmarkStart w:id="5" w:name="_Toc146276112"/>
-      <w:bookmarkStart w:id="6" w:name="_Toc147315529"/>
+      <w:bookmarkStart w:id="6" w:name="_Toc184280109"/>
       <w:r>
         <w:rPr>
           <w:lang w:val="pl-PL"/>
@@ -1832,7 +1871,7 @@
         </w:rPr>
         <w:t xml:space="preserve">spoza sieci ZUT potrzebny VPN: </w:t>
       </w:r>
-      <w:hyperlink r:id="rId8" w:history="1">
+      <w:hyperlink r:id="rId11" w:history="1">
         <w:r>
           <w:rPr>
             <w:rStyle w:val="Hipercze"/>
@@ -1908,7 +1947,7 @@
         </w:rPr>
         <w:t xml:space="preserve">Odwiedź stronę </w:t>
       </w:r>
-      <w:hyperlink r:id="rId9" w:history="1">
+      <w:hyperlink r:id="rId12" w:history="1">
         <w:r>
           <w:rPr>
             <w:rStyle w:val="Hipercze"/>
@@ -2579,7 +2618,7 @@
                     <pic:cNvPicPr/>
                   </pic:nvPicPr>
                   <pic:blipFill>
-                    <a:blip r:embed="rId10"/>
+                    <a:blip r:embed="rId13"/>
                     <a:stretch>
                       <a:fillRect/>
                     </a:stretch>
@@ -2623,10 +2662,10 @@
           <w:noProof/>
         </w:rPr>
         <w:drawing>
-          <wp:inline distT="0" distB="0" distL="0" distR="0" wp14:anchorId="2D50625F" wp14:editId="7FDAA808">
-            <wp:extent cx="6645910" cy="3848100"/>
+          <wp:inline distT="0" distB="0" distL="0" distR="0" wp14:anchorId="10A5FF0D" wp14:editId="5EBC663F">
+            <wp:extent cx="6645910" cy="3239770"/>
             <wp:effectExtent l="0" t="0" r="2540" b="0"/>
-            <wp:docPr id="2068629991" name="Obraz 2068629991"/>
+            <wp:docPr id="412403577" name="Obraz 1"/>
             <wp:cNvGraphicFramePr>
               <a:graphicFrameLocks xmlns:a="http://schemas.openxmlformats.org/drawingml/2006/main" noChangeAspect="1"/>
             </wp:cNvGraphicFramePr>
@@ -2634,36 +2673,23 @@
               <a:graphicData uri="http://schemas.openxmlformats.org/drawingml/2006/picture">
                 <pic:pic xmlns:pic="http://schemas.openxmlformats.org/drawingml/2006/picture">
                   <pic:nvPicPr>
-                    <pic:cNvPr id="0" name="Picture 1"/>
-                    <pic:cNvPicPr>
-                      <a:picLocks noChangeAspect="1" noChangeArrowheads="1"/>
-                    </pic:cNvPicPr>
+                    <pic:cNvPr id="412403577" name=""/>
+                    <pic:cNvPicPr/>
                   </pic:nvPicPr>
                   <pic:blipFill>
-                    <a:blip r:embed="rId11">
-                      <a:extLst>
-                        <a:ext uri="{28A0092B-C50C-407E-A947-70E740481C1C}">
-                          <a14:useLocalDpi xmlns:a14="http://schemas.microsoft.com/office/drawing/2010/main" val="0"/>
-                        </a:ext>
-                      </a:extLst>
-                    </a:blip>
-                    <a:srcRect/>
+                    <a:blip r:embed="rId14"/>
                     <a:stretch>
                       <a:fillRect/>
                     </a:stretch>
                   </pic:blipFill>
-                  <pic:spPr bwMode="auto">
+                  <pic:spPr>
                     <a:xfrm>
                       <a:off x="0" y="0"/>
-                      <a:ext cx="6645910" cy="3848100"/>
+                      <a:ext cx="6645910" cy="3239770"/>
                     </a:xfrm>
                     <a:prstGeom prst="rect">
                       <a:avLst/>
                     </a:prstGeom>
-                    <a:noFill/>
-                    <a:ln>
-                      <a:noFill/>
-                    </a:ln>
                   </pic:spPr>
                 </pic:pic>
               </a:graphicData>
@@ -2740,7 +2766,7 @@
           <w:lang w:val="pl-PL"/>
         </w:rPr>
       </w:pPr>
-      <w:bookmarkStart w:id="7" w:name="_Toc147315530"/>
+      <w:bookmarkStart w:id="7" w:name="_Toc184280110"/>
       <w:r>
         <w:rPr>
           <w:lang w:val="pl-PL"/>
@@ -2774,7 +2800,7 @@
         </w:rPr>
         <w:t xml:space="preserve">Wejdź na stronę </w:t>
       </w:r>
-      <w:hyperlink r:id="rId12" w:history="1">
+      <w:hyperlink r:id="rId15" w:history="1">
         <w:r>
           <w:rPr>
             <w:rStyle w:val="Hipercze"/>
@@ -2945,12 +2971,41 @@
     </w:p>
     <w:p>
       <w:pPr>
+        <w:rPr>
+          <w:lang w:val="pl-PL"/>
+        </w:rPr>
+      </w:pPr>
+    </w:p>
+    <w:p>
+      <w:pPr>
+        <w:rPr>
+          <w:lang w:val="pl-PL"/>
+        </w:rPr>
+      </w:pPr>
+    </w:p>
+    <w:p>
+      <w:pPr>
+        <w:rPr>
+          <w:lang w:val="pl-PL"/>
+        </w:rPr>
+      </w:pPr>
+    </w:p>
+    <w:p>
+      <w:pPr>
+        <w:rPr>
+          <w:lang w:val="pl-PL"/>
+        </w:rPr>
+      </w:pPr>
+    </w:p>
+    <w:p>
+      <w:pPr>
         <w:pStyle w:val="Zadanie"/>
         <w:rPr>
           <w:rStyle w:val="inline-code"/>
         </w:rPr>
       </w:pPr>
       <w:r>
+        <w:lastRenderedPageBreak/>
         <w:t xml:space="preserve">Wstaw zrzut ekranu wyniku działania poleceń </w:t>
       </w:r>
       <w:proofErr w:type="spellStart"/>
@@ -3001,12 +3056,11 @@
         <w:rPr>
           <w:noProof/>
         </w:rPr>
-        <w:lastRenderedPageBreak/>
         <w:drawing>
-          <wp:inline distT="0" distB="0" distL="0" distR="0" wp14:anchorId="11E93029" wp14:editId="25BFF0D8">
-            <wp:extent cx="6645910" cy="1137139"/>
-            <wp:effectExtent l="0" t="0" r="2540" b="6350"/>
-            <wp:docPr id="210033231" name="Obraz 210033231"/>
+          <wp:inline distT="0" distB="0" distL="0" distR="0" wp14:anchorId="22A0EE23" wp14:editId="2CF7AD14">
+            <wp:extent cx="3515216" cy="1400370"/>
+            <wp:effectExtent l="0" t="0" r="9525" b="0"/>
+            <wp:docPr id="1983011449" name="Obraz 1" descr="Obraz zawierający tekst, Czcionka, zrzut ekranu&#10;&#10;Opis wygenerowany automatycznie"/>
             <wp:cNvGraphicFramePr>
               <a:graphicFrameLocks xmlns:a="http://schemas.openxmlformats.org/drawingml/2006/main" noChangeAspect="1"/>
             </wp:cNvGraphicFramePr>
@@ -3014,36 +3068,23 @@
               <a:graphicData uri="http://schemas.openxmlformats.org/drawingml/2006/picture">
                 <pic:pic xmlns:pic="http://schemas.openxmlformats.org/drawingml/2006/picture">
                   <pic:nvPicPr>
-                    <pic:cNvPr id="0" name="Picture 1"/>
-                    <pic:cNvPicPr>
-                      <a:picLocks noChangeAspect="1" noChangeArrowheads="1"/>
-                    </pic:cNvPicPr>
+                    <pic:cNvPr id="1983011449" name="Obraz 1" descr="Obraz zawierający tekst, Czcionka, zrzut ekranu&#10;&#10;Opis wygenerowany automatycznie"/>
+                    <pic:cNvPicPr/>
                   </pic:nvPicPr>
                   <pic:blipFill>
-                    <a:blip r:embed="rId11">
-                      <a:extLst>
-                        <a:ext uri="{28A0092B-C50C-407E-A947-70E740481C1C}">
-                          <a14:useLocalDpi xmlns:a14="http://schemas.microsoft.com/office/drawing/2010/main" val="0"/>
-                        </a:ext>
-                      </a:extLst>
-                    </a:blip>
-                    <a:srcRect/>
+                    <a:blip r:embed="rId16"/>
                     <a:stretch>
                       <a:fillRect/>
                     </a:stretch>
                   </pic:blipFill>
-                  <pic:spPr bwMode="auto">
+                  <pic:spPr>
                     <a:xfrm>
                       <a:off x="0" y="0"/>
-                      <a:ext cx="6666117" cy="1140596"/>
+                      <a:ext cx="3515216" cy="1400370"/>
                     </a:xfrm>
                     <a:prstGeom prst="rect">
                       <a:avLst/>
                     </a:prstGeom>
-                    <a:noFill/>
-                    <a:ln>
-                      <a:noFill/>
-                    </a:ln>
                   </pic:spPr>
                 </pic:pic>
               </a:graphicData>
@@ -3117,7 +3158,7 @@
       <w:pPr>
         <w:pStyle w:val="Nagwek1"/>
       </w:pPr>
-      <w:bookmarkStart w:id="8" w:name="_Toc147315531"/>
+      <w:bookmarkStart w:id="8" w:name="_Toc184280111"/>
       <w:proofErr w:type="spellStart"/>
       <w:r>
         <w:t>Pobranie</w:t>
@@ -3174,7 +3215,7 @@
       <w:r>
         <w:t xml:space="preserve">: </w:t>
       </w:r>
-      <w:hyperlink r:id="rId13" w:history="1">
+      <w:hyperlink r:id="rId17" w:history="1">
         <w:r>
           <w:rPr>
             <w:rStyle w:val="Hipercze"/>
@@ -3395,7 +3436,7 @@
                     <pic:cNvPicPr/>
                   </pic:nvPicPr>
                   <pic:blipFill>
-                    <a:blip r:embed="rId14"/>
+                    <a:blip r:embed="rId18"/>
                     <a:stretch>
                       <a:fillRect/>
                     </a:stretch>
@@ -3586,7 +3627,7 @@
                     <pic:cNvPicPr/>
                   </pic:nvPicPr>
                   <pic:blipFill>
-                    <a:blip r:embed="rId15"/>
+                    <a:blip r:embed="rId19"/>
                     <a:stretch>
                       <a:fillRect/>
                     </a:stretch>
@@ -3729,7 +3770,7 @@
       </w:r>
       <w:fldSimple w:instr=" DOCPROPERTY  &quot;Numer albumu&quot;  \* MERGEFORMAT ">
         <w:r>
-          <w:t>00000</w:t>
+          <w:t>53964</w:t>
         </w:r>
       </w:fldSimple>
     </w:p>
@@ -3773,7 +3814,7 @@
                     <pic:cNvPicPr/>
                   </pic:nvPicPr>
                   <pic:blipFill>
-                    <a:blip r:embed="rId16"/>
+                    <a:blip r:embed="rId20"/>
                     <a:stretch>
                       <a:fillRect/>
                     </a:stretch>
@@ -3885,10 +3926,10 @@
         </w:rPr>
         <w:lastRenderedPageBreak/>
         <w:drawing>
-          <wp:inline distT="0" distB="0" distL="0" distR="0" wp14:anchorId="7FF308D5" wp14:editId="29A6CA97">
-            <wp:extent cx="6645910" cy="1137139"/>
-            <wp:effectExtent l="0" t="0" r="2540" b="6350"/>
-            <wp:docPr id="109162173" name="Obraz 109162173"/>
+          <wp:inline distT="0" distB="0" distL="0" distR="0" wp14:anchorId="69E6A7B5" wp14:editId="75F3C879">
+            <wp:extent cx="3829584" cy="3639058"/>
+            <wp:effectExtent l="0" t="0" r="0" b="0"/>
+            <wp:docPr id="553392790" name="Obraz 1" descr="Obraz zawierający tekst, zrzut ekranu, Czcionka, design&#10;&#10;Opis wygenerowany automatycznie"/>
             <wp:cNvGraphicFramePr>
               <a:graphicFrameLocks xmlns:a="http://schemas.openxmlformats.org/drawingml/2006/main" noChangeAspect="1"/>
             </wp:cNvGraphicFramePr>
@@ -3896,36 +3937,23 @@
               <a:graphicData uri="http://schemas.openxmlformats.org/drawingml/2006/picture">
                 <pic:pic xmlns:pic="http://schemas.openxmlformats.org/drawingml/2006/picture">
                   <pic:nvPicPr>
-                    <pic:cNvPr id="0" name="Picture 1"/>
-                    <pic:cNvPicPr>
-                      <a:picLocks noChangeAspect="1" noChangeArrowheads="1"/>
-                    </pic:cNvPicPr>
+                    <pic:cNvPr id="553392790" name="Obraz 1" descr="Obraz zawierający tekst, zrzut ekranu, Czcionka, design&#10;&#10;Opis wygenerowany automatycznie"/>
+                    <pic:cNvPicPr/>
                   </pic:nvPicPr>
                   <pic:blipFill>
-                    <a:blip r:embed="rId11">
-                      <a:extLst>
-                        <a:ext uri="{28A0092B-C50C-407E-A947-70E740481C1C}">
-                          <a14:useLocalDpi xmlns:a14="http://schemas.microsoft.com/office/drawing/2010/main" val="0"/>
-                        </a:ext>
-                      </a:extLst>
-                    </a:blip>
-                    <a:srcRect/>
+                    <a:blip r:embed="rId21"/>
                     <a:stretch>
                       <a:fillRect/>
                     </a:stretch>
                   </pic:blipFill>
-                  <pic:spPr bwMode="auto">
+                  <pic:spPr>
                     <a:xfrm>
                       <a:off x="0" y="0"/>
-                      <a:ext cx="6666117" cy="1140596"/>
+                      <a:ext cx="3829584" cy="3639058"/>
                     </a:xfrm>
                     <a:prstGeom prst="rect">
                       <a:avLst/>
                     </a:prstGeom>
-                    <a:noFill/>
-                    <a:ln>
-                      <a:noFill/>
-                    </a:ln>
                   </pic:spPr>
                 </pic:pic>
               </a:graphicData>
@@ -4002,7 +4030,7 @@
           <w:lang w:val="pl-PL"/>
         </w:rPr>
       </w:pPr>
-      <w:bookmarkStart w:id="9" w:name="_Toc147315532"/>
+      <w:bookmarkStart w:id="9" w:name="_Toc184280112"/>
       <w:r>
         <w:rPr>
           <w:lang w:val="pl-PL"/>
@@ -4023,7 +4051,7 @@
         </w:rPr>
         <w:t xml:space="preserve">Wejdź na stronę </w:t>
       </w:r>
-      <w:hyperlink r:id="rId17" w:history="1">
+      <w:hyperlink r:id="rId22" w:history="1">
         <w:r>
           <w:rPr>
             <w:rStyle w:val="Hipercze"/>
@@ -4370,7 +4398,7 @@
                     <pic:cNvPicPr/>
                   </pic:nvPicPr>
                   <pic:blipFill>
-                    <a:blip r:embed="rId18"/>
+                    <a:blip r:embed="rId23"/>
                     <a:stretch>
                       <a:fillRect/>
                     </a:stretch>
@@ -4480,7 +4508,7 @@
                     <pic:cNvPicPr/>
                   </pic:nvPicPr>
                   <pic:blipFill>
-                    <a:blip r:embed="rId19"/>
+                    <a:blip r:embed="rId24"/>
                     <a:stretch>
                       <a:fillRect/>
                     </a:stretch>
@@ -4622,7 +4650,7 @@
                     <pic:cNvPicPr/>
                   </pic:nvPicPr>
                   <pic:blipFill>
-                    <a:blip r:embed="rId20"/>
+                    <a:blip r:embed="rId25"/>
                     <a:stretch>
                       <a:fillRect/>
                     </a:stretch>
@@ -4683,7 +4711,7 @@
           <w:lang w:val="pl-PL"/>
         </w:rPr>
       </w:pPr>
-      <w:bookmarkStart w:id="10" w:name="_Toc147315533"/>
+      <w:bookmarkStart w:id="10" w:name="_Toc184280113"/>
       <w:r>
         <w:rPr>
           <w:lang w:val="pl-PL"/>
@@ -4819,7 +4847,7 @@
                     <pic:cNvPicPr/>
                   </pic:nvPicPr>
                   <pic:blipFill>
-                    <a:blip r:embed="rId21"/>
+                    <a:blip r:embed="rId26"/>
                     <a:stretch>
                       <a:fillRect/>
                     </a:stretch>
@@ -4915,7 +4943,7 @@
                     <pic:cNvPicPr/>
                   </pic:nvPicPr>
                   <pic:blipFill>
-                    <a:blip r:embed="rId22"/>
+                    <a:blip r:embed="rId27"/>
                     <a:stretch>
                       <a:fillRect/>
                     </a:stretch>
@@ -5008,7 +5036,7 @@
                     <pic:cNvPicPr/>
                   </pic:nvPicPr>
                   <pic:blipFill>
-                    <a:blip r:embed="rId23"/>
+                    <a:blip r:embed="rId28"/>
                     <a:stretch>
                       <a:fillRect/>
                     </a:stretch>
@@ -5087,7 +5115,7 @@
                     <pic:cNvPicPr/>
                   </pic:nvPicPr>
                   <pic:blipFill>
-                    <a:blip r:embed="rId24"/>
+                    <a:blip r:embed="rId29"/>
                     <a:stretch>
                       <a:fillRect/>
                     </a:stretch>
@@ -5171,7 +5199,7 @@
           <w:lang w:val="pl-PL"/>
         </w:rPr>
       </w:pPr>
-      <w:bookmarkStart w:id="11" w:name="_Toc147315534"/>
+      <w:bookmarkStart w:id="11" w:name="_Toc184280114"/>
       <w:r>
         <w:rPr>
           <w:lang w:val="pl-PL"/>
@@ -5247,10 +5275,10 @@
           <w:noProof/>
         </w:rPr>
         <w:drawing>
-          <wp:inline distT="0" distB="0" distL="0" distR="0" wp14:anchorId="1A60E0A7" wp14:editId="1197168D">
-            <wp:extent cx="6645910" cy="1137139"/>
-            <wp:effectExtent l="0" t="0" r="2540" b="6350"/>
-            <wp:docPr id="753731901" name="Obraz 753731901"/>
+          <wp:inline distT="0" distB="0" distL="0" distR="0" wp14:anchorId="6BB98A5B" wp14:editId="29816047">
+            <wp:extent cx="6645910" cy="3804920"/>
+            <wp:effectExtent l="0" t="0" r="2540" b="5080"/>
+            <wp:docPr id="1078737123" name="Obraz 1" descr="Obraz zawierający tekst, zrzut ekranu, oprogramowanie, Oprogramowanie multimedialne&#10;&#10;Opis wygenerowany automatycznie"/>
             <wp:cNvGraphicFramePr>
               <a:graphicFrameLocks xmlns:a="http://schemas.openxmlformats.org/drawingml/2006/main" noChangeAspect="1"/>
             </wp:cNvGraphicFramePr>
@@ -5258,36 +5286,23 @@
               <a:graphicData uri="http://schemas.openxmlformats.org/drawingml/2006/picture">
                 <pic:pic xmlns:pic="http://schemas.openxmlformats.org/drawingml/2006/picture">
                   <pic:nvPicPr>
-                    <pic:cNvPr id="0" name="Picture 1"/>
-                    <pic:cNvPicPr>
-                      <a:picLocks noChangeAspect="1" noChangeArrowheads="1"/>
-                    </pic:cNvPicPr>
+                    <pic:cNvPr id="1078737123" name="Obraz 1" descr="Obraz zawierający tekst, zrzut ekranu, oprogramowanie, Oprogramowanie multimedialne&#10;&#10;Opis wygenerowany automatycznie"/>
+                    <pic:cNvPicPr/>
                   </pic:nvPicPr>
                   <pic:blipFill>
-                    <a:blip r:embed="rId11">
-                      <a:extLst>
-                        <a:ext uri="{28A0092B-C50C-407E-A947-70E740481C1C}">
-                          <a14:useLocalDpi xmlns:a14="http://schemas.microsoft.com/office/drawing/2010/main" val="0"/>
-                        </a:ext>
-                      </a:extLst>
-                    </a:blip>
-                    <a:srcRect/>
+                    <a:blip r:embed="rId30"/>
                     <a:stretch>
                       <a:fillRect/>
                     </a:stretch>
                   </pic:blipFill>
-                  <pic:spPr bwMode="auto">
+                  <pic:spPr>
                     <a:xfrm>
                       <a:off x="0" y="0"/>
-                      <a:ext cx="6666117" cy="1140596"/>
+                      <a:ext cx="6645910" cy="3804920"/>
                     </a:xfrm>
                     <a:prstGeom prst="rect">
                       <a:avLst/>
                     </a:prstGeom>
-                    <a:noFill/>
-                    <a:ln>
-                      <a:noFill/>
-                    </a:ln>
                   </pic:spPr>
                 </pic:pic>
               </a:graphicData>
@@ -5364,7 +5379,7 @@
           <w:lang w:val="pl-PL"/>
         </w:rPr>
       </w:pPr>
-      <w:bookmarkStart w:id="12" w:name="_Toc147315535"/>
+      <w:bookmarkStart w:id="12" w:name="_Toc184280115"/>
       <w:r>
         <w:rPr>
           <w:lang w:val="pl-PL"/>
@@ -5757,6 +5772,7 @@
         <w:pStyle w:val="Zadanie"/>
       </w:pPr>
       <w:r>
+        <w:lastRenderedPageBreak/>
         <w:t>Miejsce na Twoje notatki:</w:t>
       </w:r>
     </w:p>
@@ -5780,7 +5796,7 @@
           <w:lang w:val="pl-PL"/>
         </w:rPr>
       </w:pPr>
-      <w:bookmarkStart w:id="14" w:name="_Toc147315536"/>
+      <w:bookmarkStart w:id="14" w:name="_Toc184280116"/>
       <w:r>
         <w:rPr>
           <w:lang w:val="pl-PL"/>
@@ -5858,14 +5874,11 @@
         <w:pStyle w:val="Zadanie"/>
       </w:pPr>
       <w:r>
-        <w:rPr>
-          <w:noProof/>
-        </w:rPr>
         <w:drawing>
-          <wp:inline distT="0" distB="0" distL="0" distR="0" wp14:anchorId="498AA256" wp14:editId="668290EF">
-            <wp:extent cx="6645910" cy="1137139"/>
-            <wp:effectExtent l="0" t="0" r="2540" b="6350"/>
-            <wp:docPr id="1821867949" name="Obraz 1821867949"/>
+          <wp:inline distT="0" distB="0" distL="0" distR="0" wp14:anchorId="204FBED7" wp14:editId="7CE1BBCB">
+            <wp:extent cx="6645910" cy="2235835"/>
+            <wp:effectExtent l="0" t="0" r="2540" b="0"/>
+            <wp:docPr id="1244044447" name="Obraz 1" descr="Obraz zawierający tekst, zrzut ekranu, Czcionka&#10;&#10;Opis wygenerowany automatycznie"/>
             <wp:cNvGraphicFramePr>
               <a:graphicFrameLocks xmlns:a="http://schemas.openxmlformats.org/drawingml/2006/main" noChangeAspect="1"/>
             </wp:cNvGraphicFramePr>
@@ -5873,36 +5886,23 @@
               <a:graphicData uri="http://schemas.openxmlformats.org/drawingml/2006/picture">
                 <pic:pic xmlns:pic="http://schemas.openxmlformats.org/drawingml/2006/picture">
                   <pic:nvPicPr>
-                    <pic:cNvPr id="0" name="Picture 1"/>
-                    <pic:cNvPicPr>
-                      <a:picLocks noChangeAspect="1" noChangeArrowheads="1"/>
-                    </pic:cNvPicPr>
+                    <pic:cNvPr id="1244044447" name="Obraz 1" descr="Obraz zawierający tekst, zrzut ekranu, Czcionka&#10;&#10;Opis wygenerowany automatycznie"/>
+                    <pic:cNvPicPr/>
                   </pic:nvPicPr>
                   <pic:blipFill>
-                    <a:blip r:embed="rId11">
-                      <a:extLst>
-                        <a:ext uri="{28A0092B-C50C-407E-A947-70E740481C1C}">
-                          <a14:useLocalDpi xmlns:a14="http://schemas.microsoft.com/office/drawing/2010/main" val="0"/>
-                        </a:ext>
-                      </a:extLst>
-                    </a:blip>
-                    <a:srcRect/>
+                    <a:blip r:embed="rId31"/>
                     <a:stretch>
                       <a:fillRect/>
                     </a:stretch>
                   </pic:blipFill>
-                  <pic:spPr bwMode="auto">
+                  <pic:spPr>
                     <a:xfrm>
                       <a:off x="0" y="0"/>
-                      <a:ext cx="6666117" cy="1140596"/>
+                      <a:ext cx="6645910" cy="2235835"/>
                     </a:xfrm>
                     <a:prstGeom prst="rect">
                       <a:avLst/>
                     </a:prstGeom>
-                    <a:noFill/>
-                    <a:ln>
-                      <a:noFill/>
-                    </a:ln>
                   </pic:spPr>
                 </pic:pic>
               </a:graphicData>
@@ -5937,14 +5937,11 @@
         <w:pStyle w:val="Zadanie"/>
       </w:pPr>
       <w:r>
-        <w:rPr>
-          <w:noProof/>
-        </w:rPr>
         <w:drawing>
-          <wp:inline distT="0" distB="0" distL="0" distR="0" wp14:anchorId="6A571198" wp14:editId="231016AF">
-            <wp:extent cx="6645910" cy="1136650"/>
-            <wp:effectExtent l="0" t="0" r="2540" b="6350"/>
-            <wp:docPr id="177798663" name="Obraz 177798663"/>
+          <wp:inline distT="0" distB="0" distL="0" distR="0" wp14:anchorId="3D9E4F71" wp14:editId="5E214CBD">
+            <wp:extent cx="5928360" cy="3464346"/>
+            <wp:effectExtent l="0" t="0" r="0" b="3175"/>
+            <wp:docPr id="893003659" name="Obraz 1" descr="Obraz zawierający zrzut ekranu, tekst, ramka na zdjęcia, rama&#10;&#10;Opis wygenerowany automatycznie"/>
             <wp:cNvGraphicFramePr>
               <a:graphicFrameLocks xmlns:a="http://schemas.openxmlformats.org/drawingml/2006/main" noChangeAspect="1"/>
             </wp:cNvGraphicFramePr>
@@ -5952,36 +5949,221 @@
               <a:graphicData uri="http://schemas.openxmlformats.org/drawingml/2006/picture">
                 <pic:pic xmlns:pic="http://schemas.openxmlformats.org/drawingml/2006/picture">
                   <pic:nvPicPr>
-                    <pic:cNvPr id="0" name="Picture 1"/>
-                    <pic:cNvPicPr>
-                      <a:picLocks noChangeAspect="1" noChangeArrowheads="1"/>
-                    </pic:cNvPicPr>
+                    <pic:cNvPr id="893003659" name="Obraz 1" descr="Obraz zawierający zrzut ekranu, tekst, ramka na zdjęcia, rama&#10;&#10;Opis wygenerowany automatycznie"/>
+                    <pic:cNvPicPr/>
                   </pic:nvPicPr>
                   <pic:blipFill>
-                    <a:blip r:embed="rId11">
-                      <a:extLst>
-                        <a:ext uri="{28A0092B-C50C-407E-A947-70E740481C1C}">
-                          <a14:useLocalDpi xmlns:a14="http://schemas.microsoft.com/office/drawing/2010/main" val="0"/>
-                        </a:ext>
-                      </a:extLst>
-                    </a:blip>
-                    <a:srcRect/>
+                    <a:blip r:embed="rId32"/>
                     <a:stretch>
                       <a:fillRect/>
                     </a:stretch>
                   </pic:blipFill>
-                  <pic:spPr bwMode="auto">
+                  <pic:spPr>
                     <a:xfrm>
                       <a:off x="0" y="0"/>
-                      <a:ext cx="6645910" cy="1136650"/>
+                      <a:ext cx="5931001" cy="3465889"/>
                     </a:xfrm>
                     <a:prstGeom prst="rect">
                       <a:avLst/>
                     </a:prstGeom>
-                    <a:noFill/>
-                    <a:ln>
-                      <a:noFill/>
-                    </a:ln>
+                  </pic:spPr>
+                </pic:pic>
+              </a:graphicData>
+            </a:graphic>
+          </wp:inline>
+        </w:drawing>
+      </w:r>
+    </w:p>
+    <w:tbl>
+      <w:tblPr>
+        <w:tblStyle w:val="Tabela-Siatka"/>
+        <w:tblW w:w="5000" w:type="pct"/>
+        <w:tblLook w:val="04A0" w:firstRow="1" w:lastRow="0" w:firstColumn="1" w:lastColumn="0" w:noHBand="0" w:noVBand="1"/>
+      </w:tblPr>
+      <w:tblGrid>
+        <w:gridCol w:w="8188"/>
+        <w:gridCol w:w="1134"/>
+        <w:gridCol w:w="1134"/>
+      </w:tblGrid>
+      <w:tr>
+        <w:trPr>
+          <w:trHeight w:hRule="exact" w:val="567"/>
+        </w:trPr>
+        <w:tc>
+          <w:tcPr>
+            <w:tcW w:w="0" w:type="auto"/>
+            <w:vAlign w:val="center"/>
+          </w:tcPr>
+          <w:p>
+            <w:pPr>
+              <w:pStyle w:val="PunktyTabela"/>
+            </w:pPr>
+            <w:r>
+              <w:lastRenderedPageBreak/>
+              <w:t>Punkty:</w:t>
+            </w:r>
+          </w:p>
+        </w:tc>
+        <w:tc>
+          <w:tcPr>
+            <w:tcW w:w="1134" w:type="dxa"/>
+            <w:vAlign w:val="center"/>
+          </w:tcPr>
+          <w:p>
+            <w:pPr>
+              <w:pStyle w:val="PunktyTabela"/>
+              <w:jc w:val="center"/>
+            </w:pPr>
+            <w:r>
+              <w:t>0</w:t>
+            </w:r>
+          </w:p>
+        </w:tc>
+        <w:tc>
+          <w:tcPr>
+            <w:tcW w:w="1134" w:type="dxa"/>
+            <w:vAlign w:val="center"/>
+          </w:tcPr>
+          <w:p>
+            <w:pPr>
+              <w:pStyle w:val="PunktyTabela"/>
+              <w:jc w:val="center"/>
+            </w:pPr>
+            <w:r>
+              <w:t>1</w:t>
+            </w:r>
+          </w:p>
+        </w:tc>
+      </w:tr>
+    </w:tbl>
+    <w:p>
+      <w:pPr>
+        <w:rPr>
+          <w:lang w:val="pl-PL"/>
+        </w:rPr>
+      </w:pPr>
+    </w:p>
+    <w:p>
+      <w:pPr>
+        <w:pStyle w:val="Zadanie"/>
+        <w:rPr>
+          <w:rStyle w:val="inline-code"/>
+        </w:rPr>
+      </w:pPr>
+      <w:r>
+        <w:t>Wstaw zrzut ekranu kodu podglądu (</w:t>
+      </w:r>
+      <w:proofErr w:type="spellStart"/>
+      <w:r>
+        <w:t>showAction</w:t>
+      </w:r>
+      <w:proofErr w:type="spellEnd"/>
+      <w:r>
+        <w:t>):</w:t>
+      </w:r>
+    </w:p>
+    <w:p>
+      <w:pPr>
+        <w:pStyle w:val="Zadanie"/>
+        <w:rPr>
+          <w:rStyle w:val="inline-code"/>
+        </w:rPr>
+      </w:pPr>
+    </w:p>
+    <w:p>
+      <w:pPr>
+        <w:pStyle w:val="Zadanie"/>
+      </w:pPr>
+      <w:r>
+        <w:drawing>
+          <wp:inline distT="0" distB="0" distL="0" distR="0" wp14:anchorId="23A0B758" wp14:editId="4B481B83">
+            <wp:extent cx="6645910" cy="2611755"/>
+            <wp:effectExtent l="0" t="0" r="2540" b="0"/>
+            <wp:docPr id="165621358" name="Obraz 1" descr="Obraz zawierający tekst, zrzut ekranu, oprogramowanie, Oprogramowanie multimedialne&#10;&#10;Opis wygenerowany automatycznie"/>
+            <wp:cNvGraphicFramePr>
+              <a:graphicFrameLocks xmlns:a="http://schemas.openxmlformats.org/drawingml/2006/main" noChangeAspect="1"/>
+            </wp:cNvGraphicFramePr>
+            <a:graphic xmlns:a="http://schemas.openxmlformats.org/drawingml/2006/main">
+              <a:graphicData uri="http://schemas.openxmlformats.org/drawingml/2006/picture">
+                <pic:pic xmlns:pic="http://schemas.openxmlformats.org/drawingml/2006/picture">
+                  <pic:nvPicPr>
+                    <pic:cNvPr id="165621358" name="Obraz 1" descr="Obraz zawierający tekst, zrzut ekranu, oprogramowanie, Oprogramowanie multimedialne&#10;&#10;Opis wygenerowany automatycznie"/>
+                    <pic:cNvPicPr/>
+                  </pic:nvPicPr>
+                  <pic:blipFill>
+                    <a:blip r:embed="rId33"/>
+                    <a:stretch>
+                      <a:fillRect/>
+                    </a:stretch>
+                  </pic:blipFill>
+                  <pic:spPr>
+                    <a:xfrm>
+                      <a:off x="0" y="0"/>
+                      <a:ext cx="6645910" cy="2611755"/>
+                    </a:xfrm>
+                    <a:prstGeom prst="rect">
+                      <a:avLst/>
+                    </a:prstGeom>
+                  </pic:spPr>
+                </pic:pic>
+              </a:graphicData>
+            </a:graphic>
+          </wp:inline>
+        </w:drawing>
+      </w:r>
+    </w:p>
+    <w:p>
+      <w:pPr>
+        <w:pStyle w:val="Zadanie"/>
+      </w:pPr>
+    </w:p>
+    <w:p>
+      <w:pPr>
+        <w:pStyle w:val="Zadanie"/>
+      </w:pPr>
+      <w:r>
+        <w:t>Wstaw zrzut ekranu podglądu:</w:t>
+      </w:r>
+    </w:p>
+    <w:p>
+      <w:pPr>
+        <w:pStyle w:val="Zadanie"/>
+      </w:pPr>
+    </w:p>
+    <w:p>
+      <w:pPr>
+        <w:pStyle w:val="Zadanie"/>
+      </w:pPr>
+      <w:r>
+        <w:drawing>
+          <wp:inline distT="0" distB="0" distL="0" distR="0" wp14:anchorId="592EA846" wp14:editId="732BC93A">
+            <wp:extent cx="6645910" cy="4003675"/>
+            <wp:effectExtent l="0" t="0" r="2540" b="0"/>
+            <wp:docPr id="345726288" name="Obraz 1" descr="Obraz zawierający zrzut ekranu, ramka na zdjęcia, tekst, rama&#10;&#10;Opis wygenerowany automatycznie"/>
+            <wp:cNvGraphicFramePr>
+              <a:graphicFrameLocks xmlns:a="http://schemas.openxmlformats.org/drawingml/2006/main" noChangeAspect="1"/>
+            </wp:cNvGraphicFramePr>
+            <a:graphic xmlns:a="http://schemas.openxmlformats.org/drawingml/2006/main">
+              <a:graphicData uri="http://schemas.openxmlformats.org/drawingml/2006/picture">
+                <pic:pic xmlns:pic="http://schemas.openxmlformats.org/drawingml/2006/picture">
+                  <pic:nvPicPr>
+                    <pic:cNvPr id="345726288" name="Obraz 1" descr="Obraz zawierający zrzut ekranu, ramka na zdjęcia, tekst, rama&#10;&#10;Opis wygenerowany automatycznie"/>
+                    <pic:cNvPicPr/>
+                  </pic:nvPicPr>
+                  <pic:blipFill>
+                    <a:blip r:embed="rId34"/>
+                    <a:stretch>
+                      <a:fillRect/>
+                    </a:stretch>
+                  </pic:blipFill>
+                  <pic:spPr>
+                    <a:xfrm>
+                      <a:off x="0" y="0"/>
+                      <a:ext cx="6645910" cy="4003675"/>
+                    </a:xfrm>
+                    <a:prstGeom prst="rect">
+                      <a:avLst/>
+                    </a:prstGeom>
                   </pic:spPr>
                 </pic:pic>
               </a:graphicData>
@@ -6066,11 +6248,12 @@
         </w:rPr>
       </w:pPr>
       <w:r>
-        <w:t>Wstaw zrzut ekranu kodu podglądu (</w:t>
-      </w:r>
-      <w:proofErr w:type="spellStart"/>
-      <w:r>
-        <w:t>showAction</w:t>
+        <w:lastRenderedPageBreak/>
+        <w:t>Wstaw zrzut ekranu kodu tworzenia (</w:t>
+      </w:r>
+      <w:proofErr w:type="spellStart"/>
+      <w:r>
+        <w:t>createAction</w:t>
       </w:r>
       <w:proofErr w:type="spellEnd"/>
       <w:r>
@@ -6090,14 +6273,11 @@
         <w:pStyle w:val="Zadanie"/>
       </w:pPr>
       <w:r>
-        <w:rPr>
-          <w:noProof/>
-        </w:rPr>
         <w:drawing>
-          <wp:inline distT="0" distB="0" distL="0" distR="0" wp14:anchorId="143AF24B" wp14:editId="346DDA46">
-            <wp:extent cx="6645910" cy="1137139"/>
-            <wp:effectExtent l="0" t="0" r="2540" b="6350"/>
-            <wp:docPr id="1702180609" name="Obraz 1702180609"/>
+          <wp:inline distT="0" distB="0" distL="0" distR="0" wp14:anchorId="136B285C" wp14:editId="6BF8FC9A">
+            <wp:extent cx="6645910" cy="3419475"/>
+            <wp:effectExtent l="0" t="0" r="2540" b="9525"/>
+            <wp:docPr id="326027734" name="Obraz 1" descr="Obraz zawierający tekst, zrzut ekranu, oprogramowanie&#10;&#10;Opis wygenerowany automatycznie"/>
             <wp:cNvGraphicFramePr>
               <a:graphicFrameLocks xmlns:a="http://schemas.openxmlformats.org/drawingml/2006/main" noChangeAspect="1"/>
             </wp:cNvGraphicFramePr>
@@ -6105,36 +6285,23 @@
               <a:graphicData uri="http://schemas.openxmlformats.org/drawingml/2006/picture">
                 <pic:pic xmlns:pic="http://schemas.openxmlformats.org/drawingml/2006/picture">
                   <pic:nvPicPr>
-                    <pic:cNvPr id="0" name="Picture 1"/>
-                    <pic:cNvPicPr>
-                      <a:picLocks noChangeAspect="1" noChangeArrowheads="1"/>
-                    </pic:cNvPicPr>
+                    <pic:cNvPr id="326027734" name="Obraz 1" descr="Obraz zawierający tekst, zrzut ekranu, oprogramowanie&#10;&#10;Opis wygenerowany automatycznie"/>
+                    <pic:cNvPicPr/>
                   </pic:nvPicPr>
                   <pic:blipFill>
-                    <a:blip r:embed="rId11">
-                      <a:extLst>
-                        <a:ext uri="{28A0092B-C50C-407E-A947-70E740481C1C}">
-                          <a14:useLocalDpi xmlns:a14="http://schemas.microsoft.com/office/drawing/2010/main" val="0"/>
-                        </a:ext>
-                      </a:extLst>
-                    </a:blip>
-                    <a:srcRect/>
+                    <a:blip r:embed="rId35"/>
                     <a:stretch>
                       <a:fillRect/>
                     </a:stretch>
                   </pic:blipFill>
-                  <pic:spPr bwMode="auto">
+                  <pic:spPr>
                     <a:xfrm>
                       <a:off x="0" y="0"/>
-                      <a:ext cx="6666117" cy="1140596"/>
+                      <a:ext cx="6645910" cy="3419475"/>
                     </a:xfrm>
                     <a:prstGeom prst="rect">
                       <a:avLst/>
                     </a:prstGeom>
-                    <a:noFill/>
-                    <a:ln>
-                      <a:noFill/>
-                    </a:ln>
                   </pic:spPr>
                 </pic:pic>
               </a:graphicData>
@@ -6153,7 +6320,7 @@
         <w:pStyle w:val="Zadanie"/>
       </w:pPr>
       <w:r>
-        <w:t>Wstaw zrzut ekranu podglądu:</w:t>
+        <w:t>Wstaw zrzut ekranu tworzenia:</w:t>
       </w:r>
     </w:p>
     <w:p>
@@ -6166,14 +6333,11 @@
         <w:pStyle w:val="Zadanie"/>
       </w:pPr>
       <w:r>
-        <w:rPr>
-          <w:noProof/>
-        </w:rPr>
         <w:drawing>
-          <wp:inline distT="0" distB="0" distL="0" distR="0" wp14:anchorId="755B7DA7" wp14:editId="51F061C8">
-            <wp:extent cx="6645910" cy="1136650"/>
-            <wp:effectExtent l="0" t="0" r="2540" b="6350"/>
-            <wp:docPr id="1942197881" name="Obraz 1942197881"/>
+          <wp:inline distT="0" distB="0" distL="0" distR="0" wp14:anchorId="2D56D689" wp14:editId="5C273F21">
+            <wp:extent cx="6645910" cy="3976370"/>
+            <wp:effectExtent l="0" t="0" r="2540" b="5080"/>
+            <wp:docPr id="272718437" name="Obraz 1" descr="Obraz zawierający zrzut ekranu&#10;&#10;Opis wygenerowany automatycznie"/>
             <wp:cNvGraphicFramePr>
               <a:graphicFrameLocks xmlns:a="http://schemas.openxmlformats.org/drawingml/2006/main" noChangeAspect="1"/>
             </wp:cNvGraphicFramePr>
@@ -6181,36 +6345,23 @@
               <a:graphicData uri="http://schemas.openxmlformats.org/drawingml/2006/picture">
                 <pic:pic xmlns:pic="http://schemas.openxmlformats.org/drawingml/2006/picture">
                   <pic:nvPicPr>
-                    <pic:cNvPr id="0" name="Picture 1"/>
-                    <pic:cNvPicPr>
-                      <a:picLocks noChangeAspect="1" noChangeArrowheads="1"/>
-                    </pic:cNvPicPr>
+                    <pic:cNvPr id="272718437" name="Obraz 1" descr="Obraz zawierający zrzut ekranu&#10;&#10;Opis wygenerowany automatycznie"/>
+                    <pic:cNvPicPr/>
                   </pic:nvPicPr>
                   <pic:blipFill>
-                    <a:blip r:embed="rId11">
-                      <a:extLst>
-                        <a:ext uri="{28A0092B-C50C-407E-A947-70E740481C1C}">
-                          <a14:useLocalDpi xmlns:a14="http://schemas.microsoft.com/office/drawing/2010/main" val="0"/>
-                        </a:ext>
-                      </a:extLst>
-                    </a:blip>
-                    <a:srcRect/>
+                    <a:blip r:embed="rId36"/>
                     <a:stretch>
                       <a:fillRect/>
                     </a:stretch>
                   </pic:blipFill>
-                  <pic:spPr bwMode="auto">
+                  <pic:spPr>
                     <a:xfrm>
                       <a:off x="0" y="0"/>
-                      <a:ext cx="6645910" cy="1136650"/>
+                      <a:ext cx="6645910" cy="3976370"/>
                     </a:xfrm>
                     <a:prstGeom prst="rect">
                       <a:avLst/>
                     </a:prstGeom>
-                    <a:noFill/>
-                    <a:ln>
-                      <a:noFill/>
-                    </a:ln>
                   </pic:spPr>
                 </pic:pic>
               </a:graphicData>
@@ -6295,11 +6446,12 @@
         </w:rPr>
       </w:pPr>
       <w:r>
-        <w:t>Wstaw zrzut ekranu kodu tworzenia (</w:t>
-      </w:r>
-      <w:proofErr w:type="spellStart"/>
-      <w:r>
-        <w:t>createAction</w:t>
+        <w:lastRenderedPageBreak/>
+        <w:t>Wstaw zrzut ekranu kodu edycji (</w:t>
+      </w:r>
+      <w:proofErr w:type="spellStart"/>
+      <w:r>
+        <w:t>editAction</w:t>
       </w:r>
       <w:proofErr w:type="spellEnd"/>
       <w:r>
@@ -6319,15 +6471,11 @@
         <w:pStyle w:val="Zadanie"/>
       </w:pPr>
       <w:r>
-        <w:rPr>
-          <w:noProof/>
-        </w:rPr>
-        <w:lastRenderedPageBreak/>
         <w:drawing>
-          <wp:inline distT="0" distB="0" distL="0" distR="0" wp14:anchorId="107CDF00" wp14:editId="2183C6D0">
-            <wp:extent cx="6645910" cy="1137139"/>
-            <wp:effectExtent l="0" t="0" r="2540" b="6350"/>
-            <wp:docPr id="1686049736" name="Obraz 1686049736"/>
+          <wp:inline distT="0" distB="0" distL="0" distR="0" wp14:anchorId="35209314" wp14:editId="4A0667C1">
+            <wp:extent cx="6645910" cy="3449320"/>
+            <wp:effectExtent l="0" t="0" r="2540" b="0"/>
+            <wp:docPr id="89505612" name="Obraz 1" descr="Obraz zawierający tekst, zrzut ekranu, oprogramowanie&#10;&#10;Opis wygenerowany automatycznie"/>
             <wp:cNvGraphicFramePr>
               <a:graphicFrameLocks xmlns:a="http://schemas.openxmlformats.org/drawingml/2006/main" noChangeAspect="1"/>
             </wp:cNvGraphicFramePr>
@@ -6335,36 +6483,23 @@
               <a:graphicData uri="http://schemas.openxmlformats.org/drawingml/2006/picture">
                 <pic:pic xmlns:pic="http://schemas.openxmlformats.org/drawingml/2006/picture">
                   <pic:nvPicPr>
-                    <pic:cNvPr id="0" name="Picture 1"/>
-                    <pic:cNvPicPr>
-                      <a:picLocks noChangeAspect="1" noChangeArrowheads="1"/>
-                    </pic:cNvPicPr>
+                    <pic:cNvPr id="89505612" name="Obraz 1" descr="Obraz zawierający tekst, zrzut ekranu, oprogramowanie&#10;&#10;Opis wygenerowany automatycznie"/>
+                    <pic:cNvPicPr/>
                   </pic:nvPicPr>
                   <pic:blipFill>
-                    <a:blip r:embed="rId11">
-                      <a:extLst>
-                        <a:ext uri="{28A0092B-C50C-407E-A947-70E740481C1C}">
-                          <a14:useLocalDpi xmlns:a14="http://schemas.microsoft.com/office/drawing/2010/main" val="0"/>
-                        </a:ext>
-                      </a:extLst>
-                    </a:blip>
-                    <a:srcRect/>
+                    <a:blip r:embed="rId37"/>
                     <a:stretch>
                       <a:fillRect/>
                     </a:stretch>
                   </pic:blipFill>
-                  <pic:spPr bwMode="auto">
+                  <pic:spPr>
                     <a:xfrm>
                       <a:off x="0" y="0"/>
-                      <a:ext cx="6666117" cy="1140596"/>
+                      <a:ext cx="6645910" cy="3449320"/>
                     </a:xfrm>
                     <a:prstGeom prst="rect">
                       <a:avLst/>
                     </a:prstGeom>
-                    <a:noFill/>
-                    <a:ln>
-                      <a:noFill/>
-                    </a:ln>
                   </pic:spPr>
                 </pic:pic>
               </a:graphicData>
@@ -6383,7 +6518,7 @@
         <w:pStyle w:val="Zadanie"/>
       </w:pPr>
       <w:r>
-        <w:t>Wstaw zrzut ekranu tworzenia:</w:t>
+        <w:t>Wstaw zrzut ekranu edycji:</w:t>
       </w:r>
     </w:p>
     <w:p>
@@ -6396,14 +6531,11 @@
         <w:pStyle w:val="Zadanie"/>
       </w:pPr>
       <w:r>
-        <w:rPr>
-          <w:noProof/>
-        </w:rPr>
         <w:drawing>
-          <wp:inline distT="0" distB="0" distL="0" distR="0" wp14:anchorId="576EDBCC" wp14:editId="52F310D4">
-            <wp:extent cx="6645910" cy="1136650"/>
-            <wp:effectExtent l="0" t="0" r="2540" b="6350"/>
-            <wp:docPr id="768712225" name="Obraz 768712225"/>
+          <wp:inline distT="0" distB="0" distL="0" distR="0" wp14:anchorId="5E4FBFA4" wp14:editId="7EC7CD16">
+            <wp:extent cx="6645910" cy="3636010"/>
+            <wp:effectExtent l="0" t="0" r="2540" b="2540"/>
+            <wp:docPr id="1635048396" name="Obraz 1" descr="Obraz zawierający tekst, zrzut ekranu&#10;&#10;Opis wygenerowany automatycznie"/>
             <wp:cNvGraphicFramePr>
               <a:graphicFrameLocks xmlns:a="http://schemas.openxmlformats.org/drawingml/2006/main" noChangeAspect="1"/>
             </wp:cNvGraphicFramePr>
@@ -6411,36 +6543,23 @@
               <a:graphicData uri="http://schemas.openxmlformats.org/drawingml/2006/picture">
                 <pic:pic xmlns:pic="http://schemas.openxmlformats.org/drawingml/2006/picture">
                   <pic:nvPicPr>
-                    <pic:cNvPr id="0" name="Picture 1"/>
-                    <pic:cNvPicPr>
-                      <a:picLocks noChangeAspect="1" noChangeArrowheads="1"/>
-                    </pic:cNvPicPr>
+                    <pic:cNvPr id="1635048396" name="Obraz 1" descr="Obraz zawierający tekst, zrzut ekranu&#10;&#10;Opis wygenerowany automatycznie"/>
+                    <pic:cNvPicPr/>
                   </pic:nvPicPr>
                   <pic:blipFill>
-                    <a:blip r:embed="rId11">
-                      <a:extLst>
-                        <a:ext uri="{28A0092B-C50C-407E-A947-70E740481C1C}">
-                          <a14:useLocalDpi xmlns:a14="http://schemas.microsoft.com/office/drawing/2010/main" val="0"/>
-                        </a:ext>
-                      </a:extLst>
-                    </a:blip>
-                    <a:srcRect/>
+                    <a:blip r:embed="rId38"/>
                     <a:stretch>
                       <a:fillRect/>
                     </a:stretch>
                   </pic:blipFill>
-                  <pic:spPr bwMode="auto">
+                  <pic:spPr>
                     <a:xfrm>
                       <a:off x="0" y="0"/>
-                      <a:ext cx="6645910" cy="1136650"/>
+                      <a:ext cx="6645910" cy="3636010"/>
                     </a:xfrm>
                     <a:prstGeom prst="rect">
                       <a:avLst/>
                     </a:prstGeom>
-                    <a:noFill/>
-                    <a:ln>
-                      <a:noFill/>
-                    </a:ln>
                   </pic:spPr>
                 </pic:pic>
               </a:graphicData>
@@ -6525,11 +6644,12 @@
         </w:rPr>
       </w:pPr>
       <w:r>
-        <w:t>Wstaw zrzut ekranu kodu edycji (</w:t>
-      </w:r>
-      <w:proofErr w:type="spellStart"/>
-      <w:r>
-        <w:t>editAction</w:t>
+        <w:lastRenderedPageBreak/>
+        <w:t>Wstaw zrzut ekranu kodu kasowania (</w:t>
+      </w:r>
+      <w:proofErr w:type="spellStart"/>
+      <w:r>
+        <w:t>deleteAction</w:t>
       </w:r>
       <w:proofErr w:type="spellEnd"/>
       <w:r>
@@ -6549,14 +6669,11 @@
         <w:pStyle w:val="Zadanie"/>
       </w:pPr>
       <w:r>
-        <w:rPr>
-          <w:noProof/>
-        </w:rPr>
         <w:drawing>
-          <wp:inline distT="0" distB="0" distL="0" distR="0" wp14:anchorId="341CFB30" wp14:editId="56DD37F4">
-            <wp:extent cx="6645910" cy="1137139"/>
-            <wp:effectExtent l="0" t="0" r="2540" b="6350"/>
-            <wp:docPr id="1926746236" name="Obraz 1926746236"/>
+          <wp:inline distT="0" distB="0" distL="0" distR="0" wp14:anchorId="3406EC51" wp14:editId="57C00053">
+            <wp:extent cx="6645910" cy="2921635"/>
+            <wp:effectExtent l="0" t="0" r="2540" b="0"/>
+            <wp:docPr id="1246674047" name="Obraz 1" descr="Obraz zawierający tekst, zrzut ekranu&#10;&#10;Opis wygenerowany automatycznie"/>
             <wp:cNvGraphicFramePr>
               <a:graphicFrameLocks xmlns:a="http://schemas.openxmlformats.org/drawingml/2006/main" noChangeAspect="1"/>
             </wp:cNvGraphicFramePr>
@@ -6564,36 +6681,23 @@
               <a:graphicData uri="http://schemas.openxmlformats.org/drawingml/2006/picture">
                 <pic:pic xmlns:pic="http://schemas.openxmlformats.org/drawingml/2006/picture">
                   <pic:nvPicPr>
-                    <pic:cNvPr id="0" name="Picture 1"/>
-                    <pic:cNvPicPr>
-                      <a:picLocks noChangeAspect="1" noChangeArrowheads="1"/>
-                    </pic:cNvPicPr>
+                    <pic:cNvPr id="1246674047" name="Obraz 1" descr="Obraz zawierający tekst, zrzut ekranu&#10;&#10;Opis wygenerowany automatycznie"/>
+                    <pic:cNvPicPr/>
                   </pic:nvPicPr>
                   <pic:blipFill>
-                    <a:blip r:embed="rId11">
-                      <a:extLst>
-                        <a:ext uri="{28A0092B-C50C-407E-A947-70E740481C1C}">
-                          <a14:useLocalDpi xmlns:a14="http://schemas.microsoft.com/office/drawing/2010/main" val="0"/>
-                        </a:ext>
-                      </a:extLst>
-                    </a:blip>
-                    <a:srcRect/>
+                    <a:blip r:embed="rId39"/>
                     <a:stretch>
                       <a:fillRect/>
                     </a:stretch>
                   </pic:blipFill>
-                  <pic:spPr bwMode="auto">
+                  <pic:spPr>
                     <a:xfrm>
                       <a:off x="0" y="0"/>
-                      <a:ext cx="6666117" cy="1140596"/>
+                      <a:ext cx="6645910" cy="2921635"/>
                     </a:xfrm>
                     <a:prstGeom prst="rect">
                       <a:avLst/>
                     </a:prstGeom>
-                    <a:noFill/>
-                    <a:ln>
-                      <a:noFill/>
-                    </a:ln>
                   </pic:spPr>
                 </pic:pic>
               </a:graphicData>
@@ -6606,77 +6710,6 @@
       <w:pPr>
         <w:pStyle w:val="Zadanie"/>
       </w:pPr>
-    </w:p>
-    <w:p>
-      <w:pPr>
-        <w:pStyle w:val="Zadanie"/>
-      </w:pPr>
-      <w:r>
-        <w:t>Wstaw zrzut ekranu edycji:</w:t>
-      </w:r>
-    </w:p>
-    <w:p>
-      <w:pPr>
-        <w:pStyle w:val="Zadanie"/>
-      </w:pPr>
-    </w:p>
-    <w:p>
-      <w:pPr>
-        <w:pStyle w:val="Zadanie"/>
-      </w:pPr>
-      <w:r>
-        <w:rPr>
-          <w:noProof/>
-        </w:rPr>
-        <w:drawing>
-          <wp:inline distT="0" distB="0" distL="0" distR="0" wp14:anchorId="7FB86B78" wp14:editId="60FFE702">
-            <wp:extent cx="6645910" cy="1136650"/>
-            <wp:effectExtent l="0" t="0" r="2540" b="6350"/>
-            <wp:docPr id="1936372052" name="Obraz 1936372052"/>
-            <wp:cNvGraphicFramePr>
-              <a:graphicFrameLocks xmlns:a="http://schemas.openxmlformats.org/drawingml/2006/main" noChangeAspect="1"/>
-            </wp:cNvGraphicFramePr>
-            <a:graphic xmlns:a="http://schemas.openxmlformats.org/drawingml/2006/main">
-              <a:graphicData uri="http://schemas.openxmlformats.org/drawingml/2006/picture">
-                <pic:pic xmlns:pic="http://schemas.openxmlformats.org/drawingml/2006/picture">
-                  <pic:nvPicPr>
-                    <pic:cNvPr id="0" name="Picture 1"/>
-                    <pic:cNvPicPr>
-                      <a:picLocks noChangeAspect="1" noChangeArrowheads="1"/>
-                    </pic:cNvPicPr>
-                  </pic:nvPicPr>
-                  <pic:blipFill>
-                    <a:blip r:embed="rId11">
-                      <a:extLst>
-                        <a:ext uri="{28A0092B-C50C-407E-A947-70E740481C1C}">
-                          <a14:useLocalDpi xmlns:a14="http://schemas.microsoft.com/office/drawing/2010/main" val="0"/>
-                        </a:ext>
-                      </a:extLst>
-                    </a:blip>
-                    <a:srcRect/>
-                    <a:stretch>
-                      <a:fillRect/>
-                    </a:stretch>
-                  </pic:blipFill>
-                  <pic:spPr bwMode="auto">
-                    <a:xfrm>
-                      <a:off x="0" y="0"/>
-                      <a:ext cx="6645910" cy="1136650"/>
-                    </a:xfrm>
-                    <a:prstGeom prst="rect">
-                      <a:avLst/>
-                    </a:prstGeom>
-                    <a:noFill/>
-                    <a:ln>
-                      <a:noFill/>
-                    </a:ln>
-                  </pic:spPr>
-                </pic:pic>
-              </a:graphicData>
-            </a:graphic>
-          </wp:inline>
-        </w:drawing>
-      </w:r>
     </w:p>
     <w:tbl>
       <w:tblPr>
@@ -6741,172 +6774,13 @@
     </w:tbl>
     <w:p>
       <w:pPr>
-        <w:rPr>
-          <w:lang w:val="pl-PL"/>
-        </w:rPr>
-      </w:pPr>
-    </w:p>
-    <w:p>
-      <w:pPr>
-        <w:pStyle w:val="Zadanie"/>
-        <w:rPr>
-          <w:rStyle w:val="inline-code"/>
-        </w:rPr>
-      </w:pPr>
-      <w:r>
-        <w:t>Wstaw zrzut ekranu kodu kasowania (</w:t>
-      </w:r>
-      <w:proofErr w:type="spellStart"/>
-      <w:r>
-        <w:t>deleteAction</w:t>
-      </w:r>
-      <w:proofErr w:type="spellEnd"/>
-      <w:r>
-        <w:t>):</w:t>
-      </w:r>
-    </w:p>
-    <w:p>
-      <w:pPr>
-        <w:pStyle w:val="Zadanie"/>
-        <w:rPr>
-          <w:rStyle w:val="inline-code"/>
-        </w:rPr>
-      </w:pPr>
-    </w:p>
-    <w:p>
-      <w:pPr>
-        <w:pStyle w:val="Zadanie"/>
-      </w:pPr>
-      <w:r>
-        <w:rPr>
-          <w:noProof/>
-        </w:rPr>
-        <w:lastRenderedPageBreak/>
-        <w:drawing>
-          <wp:inline distT="0" distB="0" distL="0" distR="0" wp14:anchorId="0A8D0E08" wp14:editId="60600885">
-            <wp:extent cx="6645910" cy="1137139"/>
-            <wp:effectExtent l="0" t="0" r="2540" b="6350"/>
-            <wp:docPr id="2114989787" name="Obraz 2114989787"/>
-            <wp:cNvGraphicFramePr>
-              <a:graphicFrameLocks xmlns:a="http://schemas.openxmlformats.org/drawingml/2006/main" noChangeAspect="1"/>
-            </wp:cNvGraphicFramePr>
-            <a:graphic xmlns:a="http://schemas.openxmlformats.org/drawingml/2006/main">
-              <a:graphicData uri="http://schemas.openxmlformats.org/drawingml/2006/picture">
-                <pic:pic xmlns:pic="http://schemas.openxmlformats.org/drawingml/2006/picture">
-                  <pic:nvPicPr>
-                    <pic:cNvPr id="0" name="Picture 1"/>
-                    <pic:cNvPicPr>
-                      <a:picLocks noChangeAspect="1" noChangeArrowheads="1"/>
-                    </pic:cNvPicPr>
-                  </pic:nvPicPr>
-                  <pic:blipFill>
-                    <a:blip r:embed="rId11">
-                      <a:extLst>
-                        <a:ext uri="{28A0092B-C50C-407E-A947-70E740481C1C}">
-                          <a14:useLocalDpi xmlns:a14="http://schemas.microsoft.com/office/drawing/2010/main" val="0"/>
-                        </a:ext>
-                      </a:extLst>
-                    </a:blip>
-                    <a:srcRect/>
-                    <a:stretch>
-                      <a:fillRect/>
-                    </a:stretch>
-                  </pic:blipFill>
-                  <pic:spPr bwMode="auto">
-                    <a:xfrm>
-                      <a:off x="0" y="0"/>
-                      <a:ext cx="6666117" cy="1140596"/>
-                    </a:xfrm>
-                    <a:prstGeom prst="rect">
-                      <a:avLst/>
-                    </a:prstGeom>
-                    <a:noFill/>
-                    <a:ln>
-                      <a:noFill/>
-                    </a:ln>
-                  </pic:spPr>
-                </pic:pic>
-              </a:graphicData>
-            </a:graphic>
-          </wp:inline>
-        </w:drawing>
-      </w:r>
-    </w:p>
-    <w:p>
-      <w:pPr>
-        <w:pStyle w:val="Zadanie"/>
-      </w:pPr>
-    </w:p>
-    <w:tbl>
-      <w:tblPr>
-        <w:tblStyle w:val="Tabela-Siatka"/>
-        <w:tblW w:w="5000" w:type="pct"/>
-        <w:tblLook w:val="04A0" w:firstRow="1" w:lastRow="0" w:firstColumn="1" w:lastColumn="0" w:noHBand="0" w:noVBand="1"/>
-      </w:tblPr>
-      <w:tblGrid>
-        <w:gridCol w:w="8188"/>
-        <w:gridCol w:w="1134"/>
-        <w:gridCol w:w="1134"/>
-      </w:tblGrid>
-      <w:tr>
-        <w:trPr>
-          <w:trHeight w:hRule="exact" w:val="567"/>
-        </w:trPr>
-        <w:tc>
-          <w:tcPr>
-            <w:tcW w:w="0" w:type="auto"/>
-            <w:vAlign w:val="center"/>
-          </w:tcPr>
-          <w:p>
-            <w:pPr>
-              <w:pStyle w:val="PunktyTabela"/>
-            </w:pPr>
-            <w:r>
-              <w:t>Punkty:</w:t>
-            </w:r>
-          </w:p>
-        </w:tc>
-        <w:tc>
-          <w:tcPr>
-            <w:tcW w:w="1134" w:type="dxa"/>
-            <w:vAlign w:val="center"/>
-          </w:tcPr>
-          <w:p>
-            <w:pPr>
-              <w:pStyle w:val="PunktyTabela"/>
-              <w:jc w:val="center"/>
-            </w:pPr>
-            <w:r>
-              <w:t>0</w:t>
-            </w:r>
-          </w:p>
-        </w:tc>
-        <w:tc>
-          <w:tcPr>
-            <w:tcW w:w="1134" w:type="dxa"/>
-            <w:vAlign w:val="center"/>
-          </w:tcPr>
-          <w:p>
-            <w:pPr>
-              <w:pStyle w:val="PunktyTabela"/>
-              <w:jc w:val="center"/>
-            </w:pPr>
-            <w:r>
-              <w:t>1</w:t>
-            </w:r>
-          </w:p>
-        </w:tc>
-      </w:tr>
-    </w:tbl>
-    <w:p>
-      <w:pPr>
         <w:pStyle w:val="Nagwek1"/>
         <w:rPr>
           <w:lang w:val="pl-PL"/>
         </w:rPr>
       </w:pPr>
       <w:bookmarkStart w:id="15" w:name="_Toc146283472"/>
-      <w:bookmarkStart w:id="16" w:name="_Toc147315537"/>
+      <w:bookmarkStart w:id="16" w:name="_Toc184280117"/>
       <w:proofErr w:type="spellStart"/>
       <w:r>
         <w:rPr>
@@ -7082,17 +6956,17 @@
       <w:pPr>
         <w:pStyle w:val="Zadanie"/>
       </w:pPr>
-      <w:r>
-        <w:t xml:space="preserve">…link, np. </w:t>
-      </w:r>
-      <w:hyperlink r:id="rId25" w:history="1">
+      <w:hyperlink r:id="rId40" w:history="1">
         <w:r>
           <w:rPr>
             <w:rStyle w:val="Hipercze"/>
           </w:rPr>
-          <w:t>https://github.com/inazwisko/ai1-lab/tree/lab-f…</w:t>
+          <w:t>https://github.com/Xomil/Aplikacje-Internetowe-1/tree/main/lab-f</w:t>
         </w:r>
       </w:hyperlink>
+      <w:r>
+        <w:t xml:space="preserve"> </w:t>
+      </w:r>
     </w:p>
     <w:p>
       <w:pPr>
@@ -7101,7 +6975,7 @@
           <w:lang w:val="pl-PL"/>
         </w:rPr>
       </w:pPr>
-      <w:bookmarkStart w:id="17" w:name="_Toc147315538"/>
+      <w:bookmarkStart w:id="17" w:name="_Toc184280118"/>
       <w:r>
         <w:rPr>
           <w:lang w:val="pl-PL"/>
@@ -7164,9 +7038,9 @@
       </w:r>
     </w:p>
     <w:sectPr>
-      <w:headerReference w:type="default" r:id="rId26"/>
-      <w:footerReference w:type="default" r:id="rId27"/>
-      <w:footerReference w:type="first" r:id="rId28"/>
+      <w:headerReference w:type="default" r:id="rId41"/>
+      <w:footerReference w:type="default" r:id="rId42"/>
+      <w:footerReference w:type="first" r:id="rId43"/>
       <w:pgSz w:w="11906" w:h="16838"/>
       <w:pgMar w:top="720" w:right="720" w:bottom="720" w:left="720" w:header="708" w:footer="708" w:gutter="0"/>
       <w:cols w:space="708"/>
@@ -7532,25 +7406,13 @@
       <w:t xml:space="preserve"> </w:t>
     </w:r>
     <w:r>
-      <w:fldChar w:fldCharType="begin"/>
+      <w:t xml:space="preserve">LAB F </w:t>
     </w:r>
     <w:r>
       <w:rPr>
         <w:lang w:val="pl-PL"/>
       </w:rPr>
-      <w:instrText xml:space="preserve"> DOCPROPERTY  "Kod laboratorium"  \* MERGEFORMAT </w:instrText>
-    </w:r>
-    <w:r>
-      <w:fldChar w:fldCharType="separate"/>
-    </w:r>
-    <w:r>
-      <w:rPr>
-        <w:lang w:val="pl-PL"/>
-      </w:rPr>
-      <w:t>LAB D</w:t>
-    </w:r>
-    <w:r>
-      <w:fldChar w:fldCharType="end"/>
+      <w:t>–</w:t>
     </w:r>
     <w:r>
       <w:rPr>
@@ -7559,10 +7421,7 @@
       <w:t xml:space="preserve"> </w:t>
     </w:r>
     <w:r>
-      <w:rPr>
-        <w:lang w:val="pl-PL"/>
-      </w:rPr>
-      <w:t>–</w:t>
+      <w:t>Ratańczuk</w:t>
     </w:r>
     <w:r>
       <w:rPr>
@@ -7571,60 +7430,10 @@
       <w:t xml:space="preserve"> </w:t>
     </w:r>
     <w:r>
-      <w:fldChar w:fldCharType="begin"/>
-    </w:r>
-    <w:r>
       <w:rPr>
         <w:lang w:val="pl-PL"/>
       </w:rPr>
-      <w:instrText xml:space="preserve"> DOCPROPERTY  Nazwisko  \* MERGEFORMAT </w:instrText>
-    </w:r>
-    <w:r>
-      <w:fldChar w:fldCharType="separate"/>
-    </w:r>
-    <w:r>
-      <w:rPr>
-        <w:lang w:val="pl-PL"/>
-      </w:rPr>
-      <w:t>Nazwisko</w:t>
-    </w:r>
-    <w:r>
-      <w:fldChar w:fldCharType="end"/>
-    </w:r>
-    <w:r>
-      <w:rPr>
-        <w:lang w:val="pl-PL"/>
-      </w:rPr>
-      <w:t xml:space="preserve"> </w:t>
-    </w:r>
-    <w:r>
-      <w:fldChar w:fldCharType="begin"/>
-    </w:r>
-    <w:r>
-      <w:rPr>
-        <w:lang w:val="pl-PL"/>
-      </w:rPr>
-      <w:instrText xml:space="preserve"> DOCPROPERTY  Imie  \* MERGEFORMAT </w:instrText>
-    </w:r>
-    <w:r>
-      <w:fldChar w:fldCharType="separate"/>
-    </w:r>
-    <w:proofErr w:type="spellStart"/>
-    <w:r>
-      <w:rPr>
-        <w:lang w:val="pl-PL"/>
-      </w:rPr>
-      <w:t>Imie</w:t>
-    </w:r>
-    <w:proofErr w:type="spellEnd"/>
-    <w:r>
-      <w:fldChar w:fldCharType="end"/>
-    </w:r>
-    <w:r>
-      <w:rPr>
-        <w:lang w:val="pl-PL"/>
-      </w:rPr>
-      <w:t xml:space="preserve"> </w:t>
+      <w:t xml:space="preserve">Damian </w:t>
     </w:r>
     <w:r>
       <w:rPr>
@@ -10403,10 +10212,27 @@
 </file>
 
 <file path=customXml/item1.xml><?xml version="1.0" encoding="utf-8"?>
+<?mso-contentType ?>
+<FormTemplates xmlns="http://schemas.microsoft.com/sharepoint/v3/contenttype/forms">
+  <Display>DocumentLibraryForm</Display>
+  <Edit>DocumentLibraryForm</Edit>
+  <New>DocumentLibraryForm</New>
+</FormTemplates>
+</file>
+
+<file path=customXml/item2.xml><?xml version="1.0" encoding="utf-8"?>
 <b:Sources xmlns:b="http://schemas.openxmlformats.org/officeDocument/2006/bibliography" xmlns="http://schemas.openxmlformats.org/officeDocument/2006/bibliography" SelectedStyle="\APASixthEditionOfficeOnline.xsl" StyleName="APA" Version="6"/>
 </file>
 
-<file path=customXml/item2.xml><?xml version="1.0" encoding="utf-8"?>
+<file path=customXml/item3.xml><?xml version="1.0" encoding="utf-8"?>
+<p:properties xmlns:p="http://schemas.microsoft.com/office/2006/metadata/properties" xmlns:xsi="http://www.w3.org/2001/XMLSchema-instance" xmlns:pc="http://schemas.microsoft.com/office/infopath/2007/PartnerControls">
+  <documentManagement>
+    <ReferenceId xmlns="39eae624-dce2-4ca1-9525-a899f2494d11" xsi:nil="true"/>
+  </documentManagement>
+</p:properties>
+</file>
+
+<file path=customXml/item4.xml><?xml version="1.0" encoding="utf-8"?>
 <ct:contentTypeSchema xmlns:ct="http://schemas.microsoft.com/office/2006/metadata/contentType" xmlns:ma="http://schemas.microsoft.com/office/2006/metadata/properties/metaAttributes" ct:_="" ma:_="" ma:contentTypeName="Dokument" ma:contentTypeID="0x0101001BC44405AC7C2C44B8020FC3397C08FA" ma:contentTypeVersion="5" ma:contentTypeDescription="Utwórz nowy dokument." ma:contentTypeScope="" ma:versionID="97cc567c797193b3bdbfde5bbb7e5f24">
   <xsd:schema xmlns:xsd="http://www.w3.org/2001/XMLSchema" xmlns:xs="http://www.w3.org/2001/XMLSchema" xmlns:p="http://schemas.microsoft.com/office/2006/metadata/properties" xmlns:ns2="39eae624-dce2-4ca1-9525-a899f2494d11" targetNamespace="http://schemas.microsoft.com/office/2006/metadata/properties" ma:root="true" ma:fieldsID="441f60f4a0ff9a3b9f81f00754db7456" ns2:_="">
     <xsd:import namespace="39eae624-dce2-4ca1-9525-a899f2494d11"/>
@@ -10556,24 +10382,15 @@
 </ct:contentTypeSchema>
 </file>
 
-<file path=customXml/item3.xml><?xml version="1.0" encoding="utf-8"?>
-<?mso-contentType ?>
-<FormTemplates xmlns="http://schemas.microsoft.com/sharepoint/v3/contenttype/forms">
-  <Display>DocumentLibraryForm</Display>
-  <Edit>DocumentLibraryForm</Edit>
-  <New>DocumentLibraryForm</New>
-</FormTemplates>
+<file path=customXml/itemProps1.xml><?xml version="1.0" encoding="utf-8"?>
+<ds:datastoreItem xmlns:ds="http://schemas.openxmlformats.org/officeDocument/2006/customXml" ds:itemID="{DEF22783-2FED-4A37-889C-FBF2FFF946B2}">
+  <ds:schemaRefs>
+    <ds:schemaRef ds:uri="http://schemas.microsoft.com/sharepoint/v3/contenttype/forms"/>
+  </ds:schemaRefs>
+</ds:datastoreItem>
 </file>
 
-<file path=customXml/item4.xml><?xml version="1.0" encoding="utf-8"?>
-<p:properties xmlns:p="http://schemas.microsoft.com/office/2006/metadata/properties" xmlns:xsi="http://www.w3.org/2001/XMLSchema-instance" xmlns:pc="http://schemas.microsoft.com/office/infopath/2007/PartnerControls">
-  <documentManagement>
-    <ReferenceId xmlns="39eae624-dce2-4ca1-9525-a899f2494d11" xsi:nil="true"/>
-  </documentManagement>
-</p:properties>
-</file>
-
-<file path=customXml/itemProps1.xml><?xml version="1.0" encoding="utf-8"?>
+<file path=customXml/itemProps2.xml><?xml version="1.0" encoding="utf-8"?>
 <ds:datastoreItem xmlns:ds="http://schemas.openxmlformats.org/officeDocument/2006/customXml" ds:itemID="{7D0AD95B-5C2D-47ED-95C0-987634CE19FD}">
   <ds:schemaRefs>
     <ds:schemaRef ds:uri="http://schemas.openxmlformats.org/officeDocument/2006/bibliography"/>
@@ -10581,14 +10398,30 @@
 </ds:datastoreItem>
 </file>
 
-<file path=customXml/itemProps2.xml><?xml version="1.0" encoding="utf-8"?>
-<ds:datastoreItem xmlns:ds="http://schemas.openxmlformats.org/officeDocument/2006/customXml" ds:itemID="{E3343344-01CD-41DA-9621-732E86E37776}"/>
-</file>
-
 <file path=customXml/itemProps3.xml><?xml version="1.0" encoding="utf-8"?>
-<ds:datastoreItem xmlns:ds="http://schemas.openxmlformats.org/officeDocument/2006/customXml" ds:itemID="{DEF22783-2FED-4A37-889C-FBF2FFF946B2}"/>
+<ds:datastoreItem xmlns:ds="http://schemas.openxmlformats.org/officeDocument/2006/customXml" ds:itemID="{EFF6751B-1307-4E3F-B77F-037EC02BD0EE}">
+  <ds:schemaRefs>
+    <ds:schemaRef ds:uri="http://schemas.microsoft.com/office/2006/metadata/properties"/>
+    <ds:schemaRef ds:uri="http://schemas.microsoft.com/office/infopath/2007/PartnerControls"/>
+    <ds:schemaRef ds:uri="39eae624-dce2-4ca1-9525-a899f2494d11"/>
+  </ds:schemaRefs>
+</ds:datastoreItem>
 </file>
 
 <file path=customXml/itemProps4.xml><?xml version="1.0" encoding="utf-8"?>
-<ds:datastoreItem xmlns:ds="http://schemas.openxmlformats.org/officeDocument/2006/customXml" ds:itemID="{EFF6751B-1307-4E3F-B77F-037EC02BD0EE}"/>
+<ds:datastoreItem xmlns:ds="http://schemas.openxmlformats.org/officeDocument/2006/customXml" ds:itemID="{E3343344-01CD-41DA-9621-732E86E37776}">
+  <ds:schemaRefs>
+    <ds:schemaRef ds:uri="http://schemas.microsoft.com/office/2006/metadata/contentType"/>
+    <ds:schemaRef ds:uri="http://schemas.microsoft.com/office/2006/metadata/properties/metaAttributes"/>
+    <ds:schemaRef ds:uri="http://www.w3.org/2001/XMLSchema"/>
+    <ds:schemaRef ds:uri="http://schemas.microsoft.com/office/2006/metadata/properties"/>
+    <ds:schemaRef ds:uri="39eae624-dce2-4ca1-9525-a899f2494d11"/>
+    <ds:schemaRef ds:uri="http://schemas.microsoft.com/office/2006/documentManagement/types"/>
+    <ds:schemaRef ds:uri="http://schemas.microsoft.com/office/infopath/2007/PartnerControls"/>
+    <ds:schemaRef ds:uri="http://schemas.openxmlformats.org/package/2006/metadata/core-properties"/>
+    <ds:schemaRef ds:uri="http://purl.org/dc/elements/1.1/"/>
+    <ds:schemaRef ds:uri="http://purl.org/dc/terms/"/>
+    <ds:schemaRef ds:uri="http://schemas.microsoft.com/internal/obd"/>
+  </ds:schemaRefs>
+</ds:datastoreItem>
 </file>